--- a/docs/系統簡介.docx
+++ b/docs/系統簡介.docx
@@ -49,6 +49,171 @@
           <w:szCs w:val="24"/>
         </w:rPr>
         <w:t>本系統結合教練課程媒合與社群配對機制，透過 Google Maps 地圖介面與推薦功能，協助使用者依照興趣、時段與地區尋找適合的課程與運動夥伴。平台整合運動記錄、活動評價與教練資訊，打造一個易用、高互動的智慧運動媒合平台，提升使用動機與實際參與率。</w:t>
+      </w:r>
+    </w:p>
+    <w:p>
+      <w:pPr>
+        <w:rPr>
+          <w:rFonts w:ascii="標楷體" w:eastAsia="標楷體" w:hAnsi="標楷體"/>
+          <w:sz w:val="28"/>
+          <w:szCs w:val="28"/>
+        </w:rPr>
+      </w:pPr>
+      <w:r>
+        <w:rPr>
+          <w:rFonts w:ascii="標楷體" w:eastAsia="標楷體" w:hAnsi="標楷體" w:hint="eastAsia"/>
+          <w:sz w:val="28"/>
+          <w:szCs w:val="28"/>
+        </w:rPr>
+        <w:t>二、系統功能簡介</w:t>
+      </w:r>
+    </w:p>
+    <w:p>
+      <w:pPr>
+        <w:rPr>
+          <w:rFonts w:ascii="標楷體" w:eastAsia="標楷體" w:hAnsi="標楷體"/>
+          <w:sz w:val="36"/>
+          <w:szCs w:val="36"/>
+        </w:rPr>
+      </w:pPr>
+    </w:p>
+    <w:p>
+      <w:pPr>
+        <w:rPr>
+          <w:rFonts w:ascii="標楷體" w:eastAsia="標楷體" w:hAnsi="標楷體"/>
+          <w:sz w:val="28"/>
+          <w:szCs w:val="28"/>
+        </w:rPr>
+      </w:pPr>
+      <w:r>
+        <w:rPr>
+          <w:rFonts w:ascii="標楷體" w:eastAsia="標楷體" w:hAnsi="標楷體" w:hint="eastAsia"/>
+          <w:sz w:val="28"/>
+          <w:szCs w:val="28"/>
+        </w:rPr>
+        <w:t>三、系統使用對象</w:t>
+      </w:r>
+    </w:p>
+    <w:p>
+      <w:pPr>
+        <w:ind w:leftChars="200" w:left="480" w:firstLine="480"/>
+        <w:rPr>
+          <w:rFonts w:ascii="標楷體" w:eastAsia="標楷體" w:hAnsi="標楷體"/>
+          <w:szCs w:val="24"/>
+        </w:rPr>
+      </w:pPr>
+      <w:r>
+        <w:rPr>
+          <w:rFonts w:ascii="標楷體" w:eastAsia="標楷體" w:hAnsi="標楷體" w:hint="eastAsia"/>
+          <w:szCs w:val="24"/>
+        </w:rPr>
+        <w:t>本系統以需建立運動習慣或希望提升運動體驗者為主要對象，包含以下族群：</w:t>
+      </w:r>
+    </w:p>
+    <w:p>
+      <w:pPr>
+        <w:ind w:leftChars="200" w:left="720" w:hangingChars="100" w:hanging="240"/>
+        <w:rPr>
+          <w:rFonts w:ascii="標楷體" w:eastAsia="標楷體" w:hAnsi="標楷體"/>
+          <w:szCs w:val="24"/>
+        </w:rPr>
+      </w:pPr>
+      <w:r>
+        <w:rPr>
+          <w:rFonts w:ascii="標楷體" w:eastAsia="標楷體" w:hAnsi="標楷體" w:hint="eastAsia"/>
+          <w:szCs w:val="24"/>
+        </w:rPr>
+        <w:t>1.</w:t>
+      </w:r>
+      <w:r>
+        <w:rPr>
+          <w:rFonts w:ascii="標楷體" w:eastAsia="標楷體" w:hAnsi="標楷體" w:hint="eastAsia"/>
+          <w:szCs w:val="24"/>
+        </w:rPr>
+        <w:t>學生與上班族：重視效率與便利性，透過平台快速配對運動活動與課程。</w:t>
+      </w:r>
+    </w:p>
+    <w:p>
+      <w:pPr>
+        <w:ind w:leftChars="200" w:left="720" w:hangingChars="100" w:hanging="240"/>
+        <w:rPr>
+          <w:rFonts w:ascii="標楷體" w:eastAsia="標楷體" w:hAnsi="標楷體"/>
+          <w:szCs w:val="24"/>
+        </w:rPr>
+      </w:pPr>
+      <w:r>
+        <w:rPr>
+          <w:rFonts w:ascii="標楷體" w:eastAsia="標楷體" w:hAnsi="標楷體" w:hint="eastAsia"/>
+          <w:szCs w:val="24"/>
+        </w:rPr>
+        <w:t>2.</w:t>
+      </w:r>
+      <w:r>
+        <w:rPr>
+          <w:rFonts w:ascii="標楷體" w:eastAsia="標楷體" w:hAnsi="標楷體" w:hint="eastAsia"/>
+          <w:szCs w:val="24"/>
+        </w:rPr>
+        <w:t>剛開始接觸運動者：缺乏經驗、容易放棄，需引導與陪伴建立習慣。</w:t>
+      </w:r>
+    </w:p>
+    <w:p>
+      <w:pPr>
+        <w:ind w:leftChars="200" w:left="720" w:hangingChars="100" w:hanging="240"/>
+        <w:rPr>
+          <w:rFonts w:ascii="標楷體" w:eastAsia="標楷體" w:hAnsi="標楷體"/>
+          <w:szCs w:val="24"/>
+        </w:rPr>
+      </w:pPr>
+      <w:r>
+        <w:rPr>
+          <w:rFonts w:ascii="標楷體" w:eastAsia="標楷體" w:hAnsi="標楷體" w:hint="eastAsia"/>
+          <w:szCs w:val="24"/>
+        </w:rPr>
+        <w:t>3.</w:t>
+      </w:r>
+      <w:r>
+        <w:rPr>
+          <w:rFonts w:ascii="標楷體" w:eastAsia="標楷體" w:hAnsi="標楷體" w:hint="eastAsia"/>
+          <w:szCs w:val="24"/>
+        </w:rPr>
+        <w:t>熱愛社交與運動者：希望找到固定的運動夥伴、參與團練或互評激勵。</w:t>
+      </w:r>
+    </w:p>
+    <w:p>
+      <w:pPr>
+        <w:ind w:leftChars="200" w:left="720" w:hangingChars="100" w:hanging="240"/>
+        <w:rPr>
+          <w:rFonts w:ascii="標楷體" w:eastAsia="標楷體" w:hAnsi="標楷體"/>
+          <w:szCs w:val="24"/>
+        </w:rPr>
+      </w:pPr>
+      <w:r>
+        <w:rPr>
+          <w:rFonts w:ascii="標楷體" w:eastAsia="標楷體" w:hAnsi="標楷體" w:hint="eastAsia"/>
+          <w:szCs w:val="24"/>
+        </w:rPr>
+        <w:t>4.</w:t>
+      </w:r>
+      <w:r>
+        <w:rPr>
+          <w:rFonts w:ascii="標楷體" w:eastAsia="標楷體" w:hAnsi="標楷體" w:hint="eastAsia"/>
+          <w:szCs w:val="24"/>
+        </w:rPr>
+        <w:t>重</w:t>
+      </w:r>
+      <w:r>
+        <w:rPr>
+          <w:rFonts w:ascii="標楷體" w:eastAsia="標楷體" w:hAnsi="標楷體" w:hint="eastAsia"/>
+          <w:szCs w:val="24"/>
+        </w:rPr>
+        <w:t>視健康與自我管理者：善用紀錄與評分功能，追蹤進步、規劃個人運動行</w:t>
+      </w:r>
+      <w:r>
+        <w:rPr>
+          <w:rFonts w:ascii="標楷體" w:eastAsia="標楷體" w:hAnsi="標楷體" w:hint="eastAsia"/>
+          <w:szCs w:val="24"/>
+        </w:rPr>
+        <w:t>程。</w:t>
       </w:r>
     </w:p>
     <w:p/>

--- a/docs/系統簡介.docx
+++ b/docs/系統簡介.docx
@@ -216,7 +216,264 @@
         <w:t>程。</w:t>
       </w:r>
     </w:p>
-    <w:p/>
+    <w:p>
+      <w:pPr>
+        <w:rPr>
+          <w:rFonts w:ascii="標楷體" w:eastAsia="標楷體" w:hAnsi="標楷體"/>
+          <w:sz w:val="28"/>
+          <w:szCs w:val="28"/>
+        </w:rPr>
+      </w:pPr>
+      <w:r>
+        <w:rPr>
+          <w:rFonts w:ascii="標楷體" w:eastAsia="標楷體" w:hAnsi="標楷體" w:hint="eastAsia"/>
+          <w:sz w:val="28"/>
+          <w:szCs w:val="28"/>
+        </w:rPr>
+        <w:lastRenderedPageBreak/>
+        <w:t>四、系統特色</w:t>
+      </w:r>
+    </w:p>
+    <w:p>
+      <w:pPr>
+        <w:rPr>
+          <w:rFonts w:ascii="標楷體" w:eastAsia="標楷體" w:hAnsi="標楷體"/>
+          <w:sz w:val="28"/>
+          <w:szCs w:val="28"/>
+        </w:rPr>
+      </w:pPr>
+    </w:p>
+    <w:p>
+      <w:pPr>
+        <w:rPr>
+          <w:rFonts w:ascii="標楷體" w:eastAsia="標楷體" w:hAnsi="標楷體"/>
+          <w:sz w:val="28"/>
+          <w:szCs w:val="28"/>
+        </w:rPr>
+      </w:pPr>
+      <w:r>
+        <w:rPr>
+          <w:rFonts w:ascii="標楷體" w:eastAsia="標楷體" w:hAnsi="標楷體" w:hint="eastAsia"/>
+          <w:sz w:val="28"/>
+          <w:szCs w:val="28"/>
+        </w:rPr>
+        <w:t>五、系統開發工具</w:t>
+      </w:r>
+    </w:p>
+    <w:p>
+      <w:pPr>
+        <w:ind w:leftChars="200" w:left="480" w:firstLine="480"/>
+        <w:rPr>
+          <w:rFonts w:ascii="標楷體" w:eastAsia="標楷體" w:hAnsi="標楷體"/>
+          <w:szCs w:val="24"/>
+        </w:rPr>
+      </w:pPr>
+      <w:r>
+        <w:rPr>
+          <w:rFonts w:ascii="標楷體" w:eastAsia="標楷體" w:hAnsi="標楷體" w:hint="eastAsia"/>
+          <w:szCs w:val="24"/>
+        </w:rPr>
+        <w:t>本系統前後端皆由團隊自行開發，採用常見開源技術與跨平台工具，以提升開發效率與後續維護彈性。開發工具如下：</w:t>
+      </w:r>
+    </w:p>
+    <w:p>
+      <w:pPr>
+        <w:ind w:leftChars="200" w:left="480"/>
+        <w:rPr>
+          <w:rFonts w:ascii="標楷體" w:eastAsia="標楷體" w:hAnsi="標楷體"/>
+          <w:szCs w:val="24"/>
+        </w:rPr>
+      </w:pPr>
+      <w:r>
+        <w:rPr>
+          <w:rFonts w:ascii="標楷體" w:eastAsia="標楷體" w:hAnsi="標楷體" w:hint="eastAsia"/>
+          <w:szCs w:val="24"/>
+        </w:rPr>
+        <w:t>1</w:t>
+      </w:r>
+      <w:r>
+        <w:rPr>
+          <w:rFonts w:ascii="標楷體" w:eastAsia="標楷體" w:hAnsi="標楷體"/>
+          <w:szCs w:val="24"/>
+        </w:rPr>
+        <w:t>.</w:t>
+      </w:r>
+      <w:r>
+        <w:rPr>
+          <w:rFonts w:ascii="標楷體" w:eastAsia="標楷體" w:hAnsi="標楷體" w:hint="eastAsia"/>
+          <w:szCs w:val="24"/>
+        </w:rPr>
+        <w:t>前端技術：使用 HTML、CSS 與 JavaScript 設計網頁介面，並透過 PWA（Progressive Web App）技術強化跨平台與行動裝置體驗。</w:t>
+      </w:r>
+    </w:p>
+    <w:p>
+      <w:pPr>
+        <w:ind w:leftChars="200" w:left="480"/>
+        <w:rPr>
+          <w:rFonts w:ascii="標楷體" w:eastAsia="標楷體" w:hAnsi="標楷體"/>
+          <w:szCs w:val="24"/>
+        </w:rPr>
+      </w:pPr>
+      <w:r>
+        <w:rPr>
+          <w:rFonts w:ascii="標楷體" w:eastAsia="標楷體" w:hAnsi="標楷體" w:hint="eastAsia"/>
+          <w:szCs w:val="24"/>
+        </w:rPr>
+        <w:t>2</w:t>
+      </w:r>
+      <w:r>
+        <w:rPr>
+          <w:rFonts w:ascii="標楷體" w:eastAsia="標楷體" w:hAnsi="標楷體"/>
+          <w:szCs w:val="24"/>
+        </w:rPr>
+        <w:t>.</w:t>
+      </w:r>
+      <w:r>
+        <w:rPr>
+          <w:rFonts w:ascii="標楷體" w:eastAsia="標楷體" w:hAnsi="標楷體" w:hint="eastAsia"/>
+          <w:szCs w:val="24"/>
+        </w:rPr>
+        <w:t xml:space="preserve">後端開發：採用 Python Flask 建構 RESTful API，搭配 </w:t>
+      </w:r>
+      <w:proofErr w:type="spellStart"/>
+      <w:r>
+        <w:rPr>
+          <w:rFonts w:ascii="標楷體" w:eastAsia="標楷體" w:hAnsi="標楷體" w:hint="eastAsia"/>
+          <w:szCs w:val="24"/>
+        </w:rPr>
+        <w:t>SQLAlchemy</w:t>
+      </w:r>
+      <w:proofErr w:type="spellEnd"/>
+      <w:r>
+        <w:rPr>
+          <w:rFonts w:ascii="標楷體" w:eastAsia="標楷體" w:hAnsi="標楷體" w:hint="eastAsia"/>
+          <w:szCs w:val="24"/>
+        </w:rPr>
+        <w:t xml:space="preserve"> 處理資料庫模型，並透過 Alembic 進行資料表版本控制。</w:t>
+      </w:r>
+    </w:p>
+    <w:p>
+      <w:pPr>
+        <w:ind w:leftChars="200" w:left="480"/>
+        <w:rPr>
+          <w:rFonts w:ascii="標楷體" w:eastAsia="標楷體" w:hAnsi="標楷體"/>
+          <w:szCs w:val="24"/>
+        </w:rPr>
+      </w:pPr>
+      <w:r>
+        <w:rPr>
+          <w:rFonts w:ascii="標楷體" w:eastAsia="標楷體" w:hAnsi="標楷體" w:hint="eastAsia"/>
+          <w:szCs w:val="24"/>
+        </w:rPr>
+        <w:t>3</w:t>
+      </w:r>
+      <w:r>
+        <w:rPr>
+          <w:rFonts w:ascii="標楷體" w:eastAsia="標楷體" w:hAnsi="標楷體"/>
+          <w:szCs w:val="24"/>
+        </w:rPr>
+        <w:t>.</w:t>
+      </w:r>
+      <w:r>
+        <w:rPr>
+          <w:rFonts w:ascii="標楷體" w:eastAsia="標楷體" w:hAnsi="標楷體" w:hint="eastAsia"/>
+          <w:szCs w:val="24"/>
+        </w:rPr>
+        <w:t xml:space="preserve">資料庫管理：使用 MySQL 作為資料庫系統，透過 </w:t>
+      </w:r>
+      <w:proofErr w:type="spellStart"/>
+      <w:r>
+        <w:rPr>
+          <w:rFonts w:ascii="標楷體" w:eastAsia="標楷體" w:hAnsi="標楷體" w:hint="eastAsia"/>
+          <w:szCs w:val="24"/>
+        </w:rPr>
+        <w:t>DataGrip</w:t>
+      </w:r>
+      <w:proofErr w:type="spellEnd"/>
+      <w:r>
+        <w:rPr>
+          <w:rFonts w:ascii="標楷體" w:eastAsia="標楷體" w:hAnsi="標楷體" w:hint="eastAsia"/>
+          <w:szCs w:val="24"/>
+        </w:rPr>
+        <w:t xml:space="preserve"> 工具進行視覺化資料表設計與管理。</w:t>
+      </w:r>
+    </w:p>
+    <w:p>
+      <w:pPr>
+        <w:ind w:leftChars="200" w:left="480"/>
+        <w:rPr>
+          <w:rFonts w:ascii="標楷體" w:eastAsia="標楷體" w:hAnsi="標楷體"/>
+          <w:szCs w:val="24"/>
+        </w:rPr>
+      </w:pPr>
+      <w:r>
+        <w:rPr>
+          <w:rFonts w:ascii="標楷體" w:eastAsia="標楷體" w:hAnsi="標楷體" w:hint="eastAsia"/>
+          <w:szCs w:val="24"/>
+        </w:rPr>
+        <w:t>4</w:t>
+      </w:r>
+      <w:r>
+        <w:rPr>
+          <w:rFonts w:ascii="標楷體" w:eastAsia="標楷體" w:hAnsi="標楷體"/>
+          <w:szCs w:val="24"/>
+        </w:rPr>
+        <w:t>.</w:t>
+      </w:r>
+      <w:r>
+        <w:rPr>
+          <w:rFonts w:ascii="標楷體" w:eastAsia="標楷體" w:hAnsi="標楷體" w:hint="eastAsia"/>
+          <w:szCs w:val="24"/>
+        </w:rPr>
+        <w:t xml:space="preserve">開發工具與協作平台：使用 VS Code 作為主要編輯器，版本控制使用 GitHub，檔案儲存整合 Google Drive，依賴管理使用 </w:t>
+      </w:r>
+      <w:proofErr w:type="spellStart"/>
+      <w:r>
+        <w:rPr>
+          <w:rFonts w:ascii="標楷體" w:eastAsia="標楷體" w:hAnsi="標楷體" w:hint="eastAsia"/>
+          <w:szCs w:val="24"/>
+        </w:rPr>
+        <w:t>uv</w:t>
+      </w:r>
+      <w:proofErr w:type="spellEnd"/>
+      <w:r>
+        <w:rPr>
+          <w:rFonts w:ascii="標楷體" w:eastAsia="標楷體" w:hAnsi="標楷體" w:hint="eastAsia"/>
+          <w:szCs w:val="24"/>
+        </w:rPr>
+        <w:t xml:space="preserve"> 套件管理工具。</w:t>
+      </w:r>
+    </w:p>
+    <w:p>
+      <w:pPr>
+        <w:ind w:leftChars="200" w:left="480"/>
+        <w:rPr>
+          <w:rFonts w:ascii="標楷體" w:eastAsia="標楷體" w:hAnsi="標楷體"/>
+          <w:szCs w:val="24"/>
+        </w:rPr>
+      </w:pPr>
+      <w:r>
+        <w:rPr>
+          <w:rFonts w:ascii="標楷體" w:eastAsia="標楷體" w:hAnsi="標楷體"/>
+          <w:szCs w:val="24"/>
+        </w:rPr>
+        <w:t>5.</w:t>
+      </w:r>
+      <w:r>
+        <w:rPr>
+          <w:rFonts w:ascii="標楷體" w:eastAsia="標楷體" w:hAnsi="標楷體" w:hint="eastAsia"/>
+          <w:szCs w:val="24"/>
+        </w:rPr>
+        <w:t>API 與可視化設計：系統整合 Google Maps API 提供場地地點標示功能，圖表與文件設計使用 diagrams.net 與 Microsoft Word/Canva。</w:t>
+      </w:r>
+    </w:p>
+    <w:p>
+      <w:pPr>
+        <w:rPr>
+          <w:rFonts w:hint="eastAsia"/>
+        </w:rPr>
+      </w:pPr>
+    </w:p>
     <w:sectPr>
       <w:pgSz w:w="11906" w:h="16838"/>
       <w:pgMar w:top="1440" w:right="1800" w:bottom="1440" w:left="1800" w:header="851" w:footer="992" w:gutter="0"/>

--- a/docs/系統簡介.docx
+++ b/docs/系統簡介.docx
@@ -466,6 +466,1365 @@
         </w:rPr>
         <w:t>API 與可視化設計：系統整合 Google Maps API 提供場地地點標示功能，圖表與文件設計使用 diagrams.net 與 Microsoft Word/Canva。</w:t>
       </w:r>
+    </w:p>
+    <w:p>
+      <w:pPr>
+        <w:ind w:leftChars="200" w:left="480"/>
+        <w:rPr>
+          <w:rFonts w:ascii="標楷體" w:eastAsia="標楷體" w:hAnsi="標楷體"/>
+          <w:szCs w:val="24"/>
+        </w:rPr>
+      </w:pPr>
+    </w:p>
+    <w:p>
+      <w:pPr>
+        <w:ind w:leftChars="200" w:left="480"/>
+        <w:rPr>
+          <w:rFonts w:ascii="標楷體" w:eastAsia="標楷體" w:hAnsi="標楷體"/>
+          <w:szCs w:val="24"/>
+        </w:rPr>
+      </w:pPr>
+    </w:p>
+    <w:p>
+      <w:pPr>
+        <w:ind w:leftChars="200" w:left="480"/>
+        <w:rPr>
+          <w:rFonts w:ascii="標楷體" w:eastAsia="標楷體" w:hAnsi="標楷體" w:hint="eastAsia"/>
+          <w:szCs w:val="24"/>
+        </w:rPr>
+      </w:pPr>
+    </w:p>
+    <w:p>
+      <w:pPr>
+        <w:rPr>
+          <w:rFonts w:ascii="標楷體" w:eastAsia="標楷體" w:hAnsi="標楷體"/>
+          <w:sz w:val="28"/>
+          <w:szCs w:val="28"/>
+        </w:rPr>
+      </w:pPr>
+      <w:r>
+        <w:rPr>
+          <w:rFonts w:ascii="標楷體" w:eastAsia="標楷體" w:hAnsi="標楷體" w:hint="eastAsia"/>
+          <w:sz w:val="28"/>
+          <w:szCs w:val="28"/>
+        </w:rPr>
+        <w:lastRenderedPageBreak/>
+        <w:t>六、系統使用環境</w:t>
+      </w:r>
+    </w:p>
+    <w:p>
+      <w:pPr>
+        <w:rPr>
+          <w:rFonts w:ascii="標楷體" w:eastAsia="標楷體" w:hAnsi="標楷體"/>
+          <w:szCs w:val="24"/>
+        </w:rPr>
+      </w:pPr>
+      <w:r>
+        <w:rPr>
+          <w:rFonts w:ascii="標楷體" w:eastAsia="標楷體" w:hAnsi="標楷體" w:hint="eastAsia"/>
+          <w:szCs w:val="24"/>
+        </w:rPr>
+        <w:t>本系統以 Web 為基礎，透過 PWA 技術設計為可跨裝置使用的行動網頁平台。其使用環境條件如下：</w:t>
+      </w:r>
+    </w:p>
+    <w:p>
+      <w:pPr>
+        <w:rPr>
+          <w:rFonts w:ascii="標楷體" w:eastAsia="標楷體" w:hAnsi="標楷體"/>
+          <w:szCs w:val="24"/>
+        </w:rPr>
+      </w:pPr>
+      <w:r>
+        <w:rPr>
+          <w:rFonts w:ascii="標楷體" w:eastAsia="標楷體" w:hAnsi="標楷體" w:hint="eastAsia"/>
+          <w:szCs w:val="24"/>
+        </w:rPr>
+        <w:t>開發與部署平台：開發環境以 Windows 11 與 macOS 為主，部署與測試皆相容於主流瀏覽器與作業系統。</w:t>
+      </w:r>
+    </w:p>
+    <w:p>
+      <w:pPr>
+        <w:rPr>
+          <w:rFonts w:ascii="標楷體" w:eastAsia="標楷體" w:hAnsi="標楷體"/>
+          <w:szCs w:val="24"/>
+        </w:rPr>
+      </w:pPr>
+      <w:r>
+        <w:rPr>
+          <w:rFonts w:ascii="標楷體" w:eastAsia="標楷體" w:hAnsi="標楷體" w:hint="eastAsia"/>
+          <w:szCs w:val="24"/>
+        </w:rPr>
+        <w:t>使用者端環境：</w:t>
+      </w:r>
+    </w:p>
+    <w:p>
+      <w:pPr>
+        <w:rPr>
+          <w:rFonts w:ascii="標楷體" w:eastAsia="標楷體" w:hAnsi="標楷體"/>
+          <w:szCs w:val="24"/>
+        </w:rPr>
+      </w:pPr>
+      <w:r>
+        <w:rPr>
+          <w:rFonts w:ascii="標楷體" w:eastAsia="標楷體" w:hAnsi="標楷體" w:hint="eastAsia"/>
+          <w:szCs w:val="24"/>
+        </w:rPr>
+        <w:t>裝置支援：可於 Android、iOS、Windows、macOS 裝置上開啟。</w:t>
+      </w:r>
+    </w:p>
+    <w:p>
+      <w:pPr>
+        <w:rPr>
+          <w:rFonts w:ascii="標楷體" w:eastAsia="標楷體" w:hAnsi="標楷體"/>
+          <w:szCs w:val="24"/>
+        </w:rPr>
+      </w:pPr>
+      <w:r>
+        <w:rPr>
+          <w:rFonts w:ascii="標楷體" w:eastAsia="標楷體" w:hAnsi="標楷體" w:hint="eastAsia"/>
+          <w:szCs w:val="24"/>
+        </w:rPr>
+        <w:t>瀏覽器支援：相容於 Chrome、Safari、Edge 等瀏覽器，並支援 PWA 安裝。</w:t>
+      </w:r>
+    </w:p>
+    <w:p>
+      <w:pPr>
+        <w:rPr>
+          <w:rFonts w:ascii="標楷體" w:eastAsia="標楷體" w:hAnsi="標楷體"/>
+          <w:szCs w:val="24"/>
+        </w:rPr>
+      </w:pPr>
+      <w:r>
+        <w:rPr>
+          <w:rFonts w:ascii="標楷體" w:eastAsia="標楷體" w:hAnsi="標楷體" w:hint="eastAsia"/>
+          <w:szCs w:val="24"/>
+        </w:rPr>
+        <w:t>網路需求：一般網路連線環境（Wi-Fi / 行動網路）皆可正常使用，建議環境穩定。</w:t>
+      </w:r>
+    </w:p>
+    <w:p>
+      <w:pPr>
+        <w:rPr>
+          <w:rFonts w:ascii="標楷體" w:eastAsia="標楷體" w:hAnsi="標楷體"/>
+          <w:szCs w:val="24"/>
+        </w:rPr>
+      </w:pPr>
+      <w:r>
+        <w:rPr>
+          <w:rFonts w:ascii="標楷體" w:eastAsia="標楷體" w:hAnsi="標楷體" w:hint="eastAsia"/>
+          <w:szCs w:val="24"/>
+        </w:rPr>
+        <w:t>硬體條件：無特殊需求，建議裝置剩餘容量 50MB 以上以利儲存快取與瀏覽資料。</w:t>
+      </w:r>
+    </w:p>
+    <w:p>
+      <w:pPr>
+        <w:rPr>
+          <w:rFonts w:ascii="標楷體" w:eastAsia="標楷體" w:hAnsi="標楷體"/>
+          <w:szCs w:val="24"/>
+        </w:rPr>
+      </w:pPr>
+    </w:p>
+    <w:p>
+      <w:pPr>
+        <w:rPr>
+          <w:rFonts w:ascii="標楷體" w:eastAsia="標楷體" w:hAnsi="標楷體"/>
+          <w:szCs w:val="24"/>
+        </w:rPr>
+      </w:pPr>
+    </w:p>
+    <w:p>
+      <w:pPr>
+        <w:rPr>
+          <w:rFonts w:ascii="標楷體" w:eastAsia="標楷體" w:hAnsi="標楷體"/>
+          <w:szCs w:val="24"/>
+        </w:rPr>
+      </w:pPr>
+    </w:p>
+    <w:p>
+      <w:pPr>
+        <w:rPr>
+          <w:rFonts w:ascii="標楷體" w:eastAsia="標楷體" w:hAnsi="標楷體"/>
+          <w:szCs w:val="24"/>
+        </w:rPr>
+      </w:pPr>
+    </w:p>
+    <w:p>
+      <w:pPr>
+        <w:rPr>
+          <w:rFonts w:ascii="標楷體" w:eastAsia="標楷體" w:hAnsi="標楷體"/>
+          <w:szCs w:val="24"/>
+        </w:rPr>
+      </w:pPr>
+    </w:p>
+    <w:p>
+      <w:pPr>
+        <w:rPr>
+          <w:rFonts w:ascii="標楷體" w:eastAsia="標楷體" w:hAnsi="標楷體" w:hint="eastAsia"/>
+          <w:szCs w:val="24"/>
+        </w:rPr>
+      </w:pPr>
+    </w:p>
+    <w:tbl>
+      <w:tblPr>
+        <w:tblStyle w:val="ae"/>
+        <w:tblW w:w="0" w:type="auto"/>
+        <w:tblLook w:val="04A0" w:firstRow="1" w:lastRow="0" w:firstColumn="1" w:lastColumn="0" w:noHBand="0" w:noVBand="1"/>
+      </w:tblPr>
+      <w:tblGrid>
+        <w:gridCol w:w="1931"/>
+        <w:gridCol w:w="6365"/>
+      </w:tblGrid>
+      <w:tr>
+        <w:tc>
+          <w:tcPr>
+            <w:tcW w:w="2405" w:type="dxa"/>
+          </w:tcPr>
+          <w:p>
+            <w:pPr>
+              <w:snapToGrid w:val="0"/>
+              <w:jc w:val="both"/>
+              <w:rPr>
+                <w:rFonts w:eastAsia="標楷體" w:cs="Times New Roman"/>
+                <w:sz w:val="28"/>
+                <w:szCs w:val="28"/>
+              </w:rPr>
+            </w:pPr>
+            <w:r>
+              <w:rPr>
+                <w:rFonts w:eastAsia="標楷體" w:cs="Times New Roman" w:hint="eastAsia"/>
+                <w:sz w:val="28"/>
+                <w:szCs w:val="28"/>
+              </w:rPr>
+              <w:lastRenderedPageBreak/>
+              <w:t>分類</w:t>
+            </w:r>
+          </w:p>
+        </w:tc>
+        <w:tc>
+          <w:tcPr>
+            <w:tcW w:w="7789" w:type="dxa"/>
+          </w:tcPr>
+          <w:p>
+            <w:pPr>
+              <w:snapToGrid w:val="0"/>
+              <w:jc w:val="both"/>
+              <w:rPr>
+                <w:rFonts w:eastAsia="標楷體" w:cs="Times New Roman"/>
+                <w:sz w:val="28"/>
+                <w:szCs w:val="28"/>
+              </w:rPr>
+            </w:pPr>
+            <w:r>
+              <w:rPr>
+                <w:rFonts w:eastAsia="標楷體" w:cs="Times New Roman" w:hint="eastAsia"/>
+                <w:sz w:val="28"/>
+                <w:szCs w:val="28"/>
+              </w:rPr>
+              <w:t>工具</w:t>
+            </w:r>
+            <w:r>
+              <w:rPr>
+                <w:rFonts w:eastAsia="標楷體" w:cs="Times New Roman" w:hint="eastAsia"/>
+                <w:sz w:val="28"/>
+                <w:szCs w:val="28"/>
+              </w:rPr>
+              <w:t xml:space="preserve"> / </w:t>
+            </w:r>
+            <w:r>
+              <w:rPr>
+                <w:rFonts w:eastAsia="標楷體" w:cs="Times New Roman" w:hint="eastAsia"/>
+                <w:sz w:val="28"/>
+                <w:szCs w:val="28"/>
+              </w:rPr>
+              <w:t>技術名稱</w:t>
+            </w:r>
+          </w:p>
+        </w:tc>
+      </w:tr>
+      <w:tr>
+        <w:tc>
+          <w:tcPr>
+            <w:tcW w:w="2405" w:type="dxa"/>
+          </w:tcPr>
+          <w:p>
+            <w:pPr>
+              <w:snapToGrid w:val="0"/>
+              <w:jc w:val="both"/>
+              <w:rPr>
+                <w:rFonts w:eastAsia="標楷體" w:cs="Times New Roman"/>
+                <w:sz w:val="28"/>
+                <w:szCs w:val="28"/>
+              </w:rPr>
+            </w:pPr>
+            <w:r>
+              <w:rPr>
+                <w:rFonts w:eastAsia="標楷體" w:cs="Times New Roman" w:hint="eastAsia"/>
+                <w:sz w:val="28"/>
+                <w:szCs w:val="28"/>
+              </w:rPr>
+              <w:t>系統開發環境</w:t>
+            </w:r>
+          </w:p>
+        </w:tc>
+        <w:tc>
+          <w:tcPr>
+            <w:tcW w:w="7789" w:type="dxa"/>
+          </w:tcPr>
+          <w:p>
+            <w:pPr>
+              <w:snapToGrid w:val="0"/>
+              <w:jc w:val="both"/>
+              <w:rPr>
+                <w:rFonts w:eastAsia="標楷體" w:cs="Times New Roman"/>
+                <w:sz w:val="28"/>
+                <w:szCs w:val="28"/>
+              </w:rPr>
+            </w:pPr>
+            <w:r>
+              <w:rPr>
+                <w:rFonts w:eastAsia="標楷體" w:cs="Times New Roman" w:hint="eastAsia"/>
+                <w:sz w:val="28"/>
+                <w:szCs w:val="28"/>
+              </w:rPr>
+              <w:t>Windows 11</w:t>
+            </w:r>
+            <w:r>
+              <w:rPr>
+                <w:rFonts w:eastAsia="標楷體" w:cs="Times New Roman" w:hint="eastAsia"/>
+                <w:sz w:val="28"/>
+                <w:szCs w:val="28"/>
+              </w:rPr>
+              <w:t>、</w:t>
+            </w:r>
+            <w:r>
+              <w:rPr>
+                <w:rFonts w:eastAsia="標楷體" w:cs="Times New Roman" w:hint="eastAsia"/>
+                <w:sz w:val="28"/>
+                <w:szCs w:val="28"/>
+              </w:rPr>
+              <w:t>macOS</w:t>
+            </w:r>
+            <w:r>
+              <w:rPr>
+                <w:rFonts w:eastAsia="標楷體" w:cs="Times New Roman" w:hint="eastAsia"/>
+                <w:sz w:val="28"/>
+                <w:szCs w:val="28"/>
+              </w:rPr>
+              <w:t>、</w:t>
+            </w:r>
+            <w:r>
+              <w:rPr>
+                <w:rFonts w:eastAsia="標楷體" w:cs="Times New Roman" w:hint="eastAsia"/>
+                <w:sz w:val="28"/>
+                <w:szCs w:val="28"/>
+              </w:rPr>
+              <w:t>Visual Studio Code</w:t>
+            </w:r>
+          </w:p>
+        </w:tc>
+      </w:tr>
+      <w:tr>
+        <w:tc>
+          <w:tcPr>
+            <w:tcW w:w="2405" w:type="dxa"/>
+          </w:tcPr>
+          <w:p>
+            <w:pPr>
+              <w:snapToGrid w:val="0"/>
+              <w:jc w:val="both"/>
+              <w:rPr>
+                <w:rFonts w:eastAsia="標楷體" w:cs="Times New Roman"/>
+                <w:sz w:val="28"/>
+                <w:szCs w:val="28"/>
+              </w:rPr>
+            </w:pPr>
+            <w:r>
+              <w:rPr>
+                <w:rFonts w:eastAsia="標楷體" w:cs="Times New Roman" w:hint="eastAsia"/>
+                <w:sz w:val="28"/>
+                <w:szCs w:val="28"/>
+              </w:rPr>
+              <w:t>開發平台</w:t>
+            </w:r>
+          </w:p>
+        </w:tc>
+        <w:tc>
+          <w:tcPr>
+            <w:tcW w:w="7789" w:type="dxa"/>
+          </w:tcPr>
+          <w:p>
+            <w:pPr>
+              <w:snapToGrid w:val="0"/>
+              <w:jc w:val="both"/>
+              <w:rPr>
+                <w:rFonts w:eastAsia="標楷體" w:cs="Times New Roman"/>
+                <w:sz w:val="28"/>
+                <w:szCs w:val="28"/>
+              </w:rPr>
+            </w:pPr>
+            <w:r>
+              <w:rPr>
+                <w:rFonts w:eastAsia="標楷體" w:cs="Times New Roman" w:hint="eastAsia"/>
+                <w:sz w:val="28"/>
+                <w:szCs w:val="28"/>
+              </w:rPr>
+              <w:t>HTML</w:t>
+            </w:r>
+            <w:r>
+              <w:rPr>
+                <w:rFonts w:eastAsia="標楷體" w:cs="Times New Roman" w:hint="eastAsia"/>
+                <w:sz w:val="28"/>
+                <w:szCs w:val="28"/>
+              </w:rPr>
+              <w:t>、</w:t>
+            </w:r>
+            <w:r>
+              <w:rPr>
+                <w:rFonts w:eastAsia="標楷體" w:cs="Times New Roman" w:hint="eastAsia"/>
+                <w:sz w:val="28"/>
+                <w:szCs w:val="28"/>
+              </w:rPr>
+              <w:t>CSS</w:t>
+            </w:r>
+            <w:r>
+              <w:rPr>
+                <w:rFonts w:eastAsia="標楷體" w:cs="Times New Roman" w:hint="eastAsia"/>
+                <w:sz w:val="28"/>
+                <w:szCs w:val="28"/>
+              </w:rPr>
+              <w:t>、</w:t>
+            </w:r>
+            <w:r>
+              <w:rPr>
+                <w:rFonts w:eastAsia="標楷體" w:cs="Times New Roman" w:hint="eastAsia"/>
+                <w:sz w:val="28"/>
+                <w:szCs w:val="28"/>
+              </w:rPr>
+              <w:t>JavaScript</w:t>
+            </w:r>
+            <w:r>
+              <w:rPr>
+                <w:rFonts w:eastAsia="標楷體" w:cs="Times New Roman" w:hint="eastAsia"/>
+                <w:sz w:val="28"/>
+                <w:szCs w:val="28"/>
+              </w:rPr>
+              <w:t>、</w:t>
+            </w:r>
+            <w:r>
+              <w:rPr>
+                <w:rFonts w:eastAsia="標楷體" w:cs="Times New Roman" w:hint="eastAsia"/>
+                <w:sz w:val="28"/>
+                <w:szCs w:val="28"/>
+              </w:rPr>
+              <w:t>Python</w:t>
+            </w:r>
+            <w:r>
+              <w:rPr>
+                <w:rFonts w:eastAsia="標楷體" w:cs="Times New Roman" w:hint="eastAsia"/>
+                <w:sz w:val="28"/>
+                <w:szCs w:val="28"/>
+              </w:rPr>
+              <w:t>、</w:t>
+            </w:r>
+            <w:r>
+              <w:rPr>
+                <w:rFonts w:eastAsia="標楷體" w:cs="Times New Roman" w:hint="eastAsia"/>
+                <w:sz w:val="28"/>
+                <w:szCs w:val="28"/>
+              </w:rPr>
+              <w:t>Flask</w:t>
+            </w:r>
+            <w:r>
+              <w:rPr>
+                <w:rFonts w:eastAsia="標楷體" w:cs="Times New Roman" w:hint="eastAsia"/>
+                <w:sz w:val="28"/>
+                <w:szCs w:val="28"/>
+              </w:rPr>
+              <w:t>、</w:t>
+            </w:r>
+            <w:r>
+              <w:rPr>
+                <w:rFonts w:eastAsia="標楷體" w:cs="Times New Roman" w:hint="eastAsia"/>
+                <w:sz w:val="28"/>
+                <w:szCs w:val="28"/>
+              </w:rPr>
+              <w:t>MySQL</w:t>
+            </w:r>
+            <w:r>
+              <w:rPr>
+                <w:rFonts w:eastAsia="標楷體" w:cs="Times New Roman" w:hint="eastAsia"/>
+                <w:sz w:val="28"/>
+                <w:szCs w:val="28"/>
+              </w:rPr>
+              <w:t>、</w:t>
+            </w:r>
+            <w:r>
+              <w:rPr>
+                <w:rFonts w:eastAsia="標楷體" w:cs="Times New Roman" w:hint="eastAsia"/>
+                <w:sz w:val="28"/>
+                <w:szCs w:val="28"/>
+              </w:rPr>
+              <w:t>Docker</w:t>
+            </w:r>
+          </w:p>
+        </w:tc>
+      </w:tr>
+      <w:tr>
+        <w:tc>
+          <w:tcPr>
+            <w:tcW w:w="2405" w:type="dxa"/>
+          </w:tcPr>
+          <w:p>
+            <w:pPr>
+              <w:snapToGrid w:val="0"/>
+              <w:jc w:val="both"/>
+              <w:rPr>
+                <w:rFonts w:eastAsia="標楷體" w:cs="Times New Roman"/>
+                <w:sz w:val="28"/>
+                <w:szCs w:val="28"/>
+              </w:rPr>
+            </w:pPr>
+            <w:r>
+              <w:rPr>
+                <w:rFonts w:eastAsia="標楷體" w:cs="Times New Roman" w:hint="eastAsia"/>
+                <w:sz w:val="28"/>
+                <w:szCs w:val="28"/>
+              </w:rPr>
+              <w:t>程式開發工具</w:t>
+            </w:r>
+          </w:p>
+        </w:tc>
+        <w:tc>
+          <w:tcPr>
+            <w:tcW w:w="7789" w:type="dxa"/>
+          </w:tcPr>
+          <w:p>
+            <w:pPr>
+              <w:snapToGrid w:val="0"/>
+              <w:jc w:val="both"/>
+              <w:rPr>
+                <w:rFonts w:eastAsia="標楷體" w:cs="Times New Roman"/>
+                <w:sz w:val="28"/>
+                <w:szCs w:val="28"/>
+              </w:rPr>
+            </w:pPr>
+            <w:r>
+              <w:rPr>
+                <w:rFonts w:eastAsia="標楷體" w:cs="Times New Roman" w:hint="eastAsia"/>
+                <w:sz w:val="28"/>
+                <w:szCs w:val="28"/>
+              </w:rPr>
+              <w:t>Flask</w:t>
+            </w:r>
+            <w:r>
+              <w:rPr>
+                <w:rFonts w:eastAsia="標楷體" w:cs="Times New Roman" w:hint="eastAsia"/>
+                <w:sz w:val="28"/>
+                <w:szCs w:val="28"/>
+              </w:rPr>
+              <w:t>、</w:t>
+            </w:r>
+            <w:proofErr w:type="spellStart"/>
+            <w:r>
+              <w:rPr>
+                <w:rFonts w:eastAsia="標楷體" w:cs="Times New Roman" w:hint="eastAsia"/>
+                <w:sz w:val="28"/>
+                <w:szCs w:val="28"/>
+              </w:rPr>
+              <w:t>SQLAlchemy</w:t>
+            </w:r>
+            <w:proofErr w:type="spellEnd"/>
+            <w:r>
+              <w:rPr>
+                <w:rFonts w:eastAsia="標楷體" w:cs="Times New Roman" w:hint="eastAsia"/>
+                <w:sz w:val="28"/>
+                <w:szCs w:val="28"/>
+              </w:rPr>
+              <w:t>、</w:t>
+            </w:r>
+            <w:r>
+              <w:rPr>
+                <w:rFonts w:eastAsia="標楷體" w:cs="Times New Roman" w:hint="eastAsia"/>
+                <w:sz w:val="28"/>
+                <w:szCs w:val="28"/>
+              </w:rPr>
+              <w:t>Alembic</w:t>
+            </w:r>
+            <w:r>
+              <w:rPr>
+                <w:rFonts w:eastAsia="標楷體" w:cs="Times New Roman" w:hint="eastAsia"/>
+                <w:sz w:val="28"/>
+                <w:szCs w:val="28"/>
+              </w:rPr>
+              <w:t>、</w:t>
+            </w:r>
+            <w:r>
+              <w:rPr>
+                <w:rFonts w:eastAsia="標楷體" w:cs="Times New Roman" w:hint="eastAsia"/>
+                <w:sz w:val="28"/>
+                <w:szCs w:val="28"/>
+              </w:rPr>
+              <w:t>Google Maps API</w:t>
+            </w:r>
+            <w:r>
+              <w:rPr>
+                <w:rFonts w:eastAsia="標楷體" w:cs="Times New Roman" w:hint="eastAsia"/>
+                <w:sz w:val="28"/>
+                <w:szCs w:val="28"/>
+              </w:rPr>
+              <w:t>、</w:t>
+            </w:r>
+            <w:proofErr w:type="spellStart"/>
+            <w:r>
+              <w:rPr>
+                <w:rFonts w:eastAsia="標楷體" w:cs="Times New Roman" w:hint="eastAsia"/>
+                <w:sz w:val="28"/>
+                <w:szCs w:val="28"/>
+              </w:rPr>
+              <w:t>DataGrip</w:t>
+            </w:r>
+            <w:proofErr w:type="spellEnd"/>
+          </w:p>
+        </w:tc>
+      </w:tr>
+      <w:tr>
+        <w:tc>
+          <w:tcPr>
+            <w:tcW w:w="2405" w:type="dxa"/>
+          </w:tcPr>
+          <w:p>
+            <w:pPr>
+              <w:snapToGrid w:val="0"/>
+              <w:jc w:val="both"/>
+              <w:rPr>
+                <w:rFonts w:eastAsia="標楷體" w:cs="Times New Roman"/>
+                <w:sz w:val="28"/>
+                <w:szCs w:val="28"/>
+              </w:rPr>
+            </w:pPr>
+            <w:r>
+              <w:rPr>
+                <w:rFonts w:eastAsia="標楷體" w:cs="Times New Roman" w:hint="eastAsia"/>
+                <w:sz w:val="28"/>
+                <w:szCs w:val="28"/>
+              </w:rPr>
+              <w:t>前端技術</w:t>
+            </w:r>
+          </w:p>
+        </w:tc>
+        <w:tc>
+          <w:tcPr>
+            <w:tcW w:w="7789" w:type="dxa"/>
+          </w:tcPr>
+          <w:p>
+            <w:pPr>
+              <w:snapToGrid w:val="0"/>
+              <w:jc w:val="both"/>
+              <w:rPr>
+                <w:rFonts w:eastAsia="標楷體" w:cs="Times New Roman"/>
+                <w:sz w:val="28"/>
+                <w:szCs w:val="28"/>
+              </w:rPr>
+            </w:pPr>
+            <w:r>
+              <w:rPr>
+                <w:rFonts w:eastAsia="標楷體" w:cs="Times New Roman" w:hint="eastAsia"/>
+                <w:sz w:val="28"/>
+                <w:szCs w:val="28"/>
+              </w:rPr>
+              <w:t>HTML</w:t>
+            </w:r>
+            <w:r>
+              <w:rPr>
+                <w:rFonts w:eastAsia="標楷體" w:cs="Times New Roman" w:hint="eastAsia"/>
+                <w:sz w:val="28"/>
+                <w:szCs w:val="28"/>
+              </w:rPr>
+              <w:t>、</w:t>
+            </w:r>
+            <w:r>
+              <w:rPr>
+                <w:rFonts w:eastAsia="標楷體" w:cs="Times New Roman" w:hint="eastAsia"/>
+                <w:sz w:val="28"/>
+                <w:szCs w:val="28"/>
+              </w:rPr>
+              <w:t>CSS</w:t>
+            </w:r>
+            <w:r>
+              <w:rPr>
+                <w:rFonts w:eastAsia="標楷體" w:cs="Times New Roman" w:hint="eastAsia"/>
+                <w:sz w:val="28"/>
+                <w:szCs w:val="28"/>
+              </w:rPr>
+              <w:t>、</w:t>
+            </w:r>
+            <w:r>
+              <w:rPr>
+                <w:rFonts w:eastAsia="標楷體" w:cs="Times New Roman" w:hint="eastAsia"/>
+                <w:sz w:val="28"/>
+                <w:szCs w:val="28"/>
+              </w:rPr>
+              <w:t>JavaScript</w:t>
+            </w:r>
+            <w:r>
+              <w:rPr>
+                <w:rFonts w:eastAsia="標楷體" w:cs="Times New Roman" w:hint="eastAsia"/>
+                <w:sz w:val="28"/>
+                <w:szCs w:val="28"/>
+              </w:rPr>
+              <w:t>、</w:t>
+            </w:r>
+            <w:r>
+              <w:rPr>
+                <w:rFonts w:eastAsia="標楷體" w:cs="Times New Roman" w:hint="eastAsia"/>
+                <w:sz w:val="28"/>
+                <w:szCs w:val="28"/>
+              </w:rPr>
+              <w:t>PWA</w:t>
+            </w:r>
+            <w:r>
+              <w:rPr>
+                <w:rFonts w:eastAsia="標楷體" w:cs="Times New Roman" w:hint="eastAsia"/>
+                <w:sz w:val="28"/>
+                <w:szCs w:val="28"/>
+              </w:rPr>
+              <w:t>（</w:t>
+            </w:r>
+            <w:r>
+              <w:rPr>
+                <w:rFonts w:eastAsia="標楷體" w:cs="Times New Roman" w:hint="eastAsia"/>
+                <w:sz w:val="28"/>
+                <w:szCs w:val="28"/>
+              </w:rPr>
+              <w:t>Progressive Web App</w:t>
+            </w:r>
+            <w:r>
+              <w:rPr>
+                <w:rFonts w:eastAsia="標楷體" w:cs="Times New Roman" w:hint="eastAsia"/>
+                <w:sz w:val="28"/>
+                <w:szCs w:val="28"/>
+              </w:rPr>
+              <w:t>）</w:t>
+            </w:r>
+          </w:p>
+        </w:tc>
+      </w:tr>
+      <w:tr>
+        <w:tc>
+          <w:tcPr>
+            <w:tcW w:w="2405" w:type="dxa"/>
+          </w:tcPr>
+          <w:p>
+            <w:pPr>
+              <w:snapToGrid w:val="0"/>
+              <w:jc w:val="both"/>
+              <w:rPr>
+                <w:rFonts w:eastAsia="標楷體" w:cs="Times New Roman"/>
+                <w:sz w:val="28"/>
+                <w:szCs w:val="28"/>
+              </w:rPr>
+            </w:pPr>
+            <w:r>
+              <w:rPr>
+                <w:rFonts w:eastAsia="標楷體" w:cs="Times New Roman" w:hint="eastAsia"/>
+                <w:sz w:val="28"/>
+                <w:szCs w:val="28"/>
+              </w:rPr>
+              <w:t>後端技術</w:t>
+            </w:r>
+          </w:p>
+        </w:tc>
+        <w:tc>
+          <w:tcPr>
+            <w:tcW w:w="7789" w:type="dxa"/>
+          </w:tcPr>
+          <w:p>
+            <w:pPr>
+              <w:snapToGrid w:val="0"/>
+              <w:jc w:val="both"/>
+              <w:rPr>
+                <w:rFonts w:eastAsia="標楷體" w:cs="Times New Roman"/>
+                <w:sz w:val="28"/>
+                <w:szCs w:val="28"/>
+              </w:rPr>
+            </w:pPr>
+            <w:r>
+              <w:rPr>
+                <w:rFonts w:eastAsia="標楷體" w:cs="Times New Roman" w:hint="eastAsia"/>
+                <w:sz w:val="28"/>
+                <w:szCs w:val="28"/>
+              </w:rPr>
+              <w:t>Python</w:t>
+            </w:r>
+            <w:r>
+              <w:rPr>
+                <w:rFonts w:eastAsia="標楷體" w:cs="Times New Roman" w:hint="eastAsia"/>
+                <w:sz w:val="28"/>
+                <w:szCs w:val="28"/>
+              </w:rPr>
+              <w:t>、</w:t>
+            </w:r>
+            <w:r>
+              <w:rPr>
+                <w:rFonts w:eastAsia="標楷體" w:cs="Times New Roman" w:hint="eastAsia"/>
+                <w:sz w:val="28"/>
+                <w:szCs w:val="28"/>
+              </w:rPr>
+              <w:t>Flask</w:t>
+            </w:r>
+            <w:r>
+              <w:rPr>
+                <w:rFonts w:eastAsia="標楷體" w:cs="Times New Roman" w:hint="eastAsia"/>
+                <w:sz w:val="28"/>
+                <w:szCs w:val="28"/>
+              </w:rPr>
+              <w:t>、</w:t>
+            </w:r>
+            <w:r>
+              <w:rPr>
+                <w:rFonts w:eastAsia="標楷體" w:cs="Times New Roman" w:hint="eastAsia"/>
+                <w:sz w:val="28"/>
+                <w:szCs w:val="28"/>
+              </w:rPr>
+              <w:t>MySQL</w:t>
+            </w:r>
+            <w:r>
+              <w:rPr>
+                <w:rFonts w:eastAsia="標楷體" w:cs="Times New Roman" w:hint="eastAsia"/>
+                <w:sz w:val="28"/>
+                <w:szCs w:val="28"/>
+              </w:rPr>
+              <w:t>、</w:t>
+            </w:r>
+            <w:r>
+              <w:rPr>
+                <w:rFonts w:eastAsia="標楷體" w:cs="Times New Roman" w:hint="eastAsia"/>
+                <w:sz w:val="28"/>
+                <w:szCs w:val="28"/>
+              </w:rPr>
+              <w:t>Alembic</w:t>
+            </w:r>
+            <w:r>
+              <w:rPr>
+                <w:rFonts w:eastAsia="標楷體" w:cs="Times New Roman" w:hint="eastAsia"/>
+                <w:sz w:val="28"/>
+                <w:szCs w:val="28"/>
+              </w:rPr>
+              <w:t>、</w:t>
+            </w:r>
+            <w:r>
+              <w:rPr>
+                <w:rFonts w:eastAsia="標楷體" w:cs="Times New Roman" w:hint="eastAsia"/>
+                <w:sz w:val="28"/>
+                <w:szCs w:val="28"/>
+              </w:rPr>
+              <w:t>Docker</w:t>
+            </w:r>
+          </w:p>
+        </w:tc>
+      </w:tr>
+      <w:tr>
+        <w:tc>
+          <w:tcPr>
+            <w:tcW w:w="2405" w:type="dxa"/>
+          </w:tcPr>
+          <w:p>
+            <w:pPr>
+              <w:snapToGrid w:val="0"/>
+              <w:jc w:val="both"/>
+              <w:rPr>
+                <w:rFonts w:eastAsia="標楷體" w:cs="Times New Roman"/>
+                <w:sz w:val="28"/>
+                <w:szCs w:val="28"/>
+              </w:rPr>
+            </w:pPr>
+            <w:r>
+              <w:rPr>
+                <w:rFonts w:eastAsia="標楷體" w:cs="Times New Roman" w:hint="eastAsia"/>
+                <w:sz w:val="28"/>
+                <w:szCs w:val="28"/>
+              </w:rPr>
+              <w:t>資料表設計與版本管理</w:t>
+            </w:r>
+          </w:p>
+        </w:tc>
+        <w:tc>
+          <w:tcPr>
+            <w:tcW w:w="7789" w:type="dxa"/>
+          </w:tcPr>
+          <w:p>
+            <w:pPr>
+              <w:snapToGrid w:val="0"/>
+              <w:jc w:val="both"/>
+              <w:rPr>
+                <w:rFonts w:eastAsia="標楷體" w:cs="Times New Roman"/>
+                <w:sz w:val="28"/>
+                <w:szCs w:val="28"/>
+              </w:rPr>
+            </w:pPr>
+            <w:proofErr w:type="spellStart"/>
+            <w:r>
+              <w:rPr>
+                <w:rFonts w:eastAsia="標楷體" w:cs="Times New Roman" w:hint="eastAsia"/>
+                <w:sz w:val="28"/>
+                <w:szCs w:val="28"/>
+              </w:rPr>
+              <w:t>SQLAlchemy</w:t>
+            </w:r>
+            <w:proofErr w:type="spellEnd"/>
+            <w:r>
+              <w:rPr>
+                <w:rFonts w:eastAsia="標楷體" w:cs="Times New Roman" w:hint="eastAsia"/>
+                <w:sz w:val="28"/>
+                <w:szCs w:val="28"/>
+              </w:rPr>
+              <w:t>（</w:t>
+            </w:r>
+            <w:r>
+              <w:rPr>
+                <w:rFonts w:eastAsia="標楷體" w:cs="Times New Roman" w:hint="eastAsia"/>
+                <w:sz w:val="28"/>
+                <w:szCs w:val="28"/>
+              </w:rPr>
+              <w:t xml:space="preserve">ORM </w:t>
+            </w:r>
+            <w:r>
+              <w:rPr>
+                <w:rFonts w:eastAsia="標楷體" w:cs="Times New Roman" w:hint="eastAsia"/>
+                <w:sz w:val="28"/>
+                <w:szCs w:val="28"/>
+              </w:rPr>
+              <w:t>模型定義）、</w:t>
+            </w:r>
+            <w:r>
+              <w:rPr>
+                <w:rFonts w:eastAsia="標楷體" w:cs="Times New Roman" w:hint="eastAsia"/>
+                <w:sz w:val="28"/>
+                <w:szCs w:val="28"/>
+              </w:rPr>
+              <w:t>Alembic</w:t>
+            </w:r>
+            <w:r>
+              <w:rPr>
+                <w:rFonts w:eastAsia="標楷體" w:cs="Times New Roman" w:hint="eastAsia"/>
+                <w:sz w:val="28"/>
+                <w:szCs w:val="28"/>
+              </w:rPr>
+              <w:t>（資料表遷移與版本控制）</w:t>
+            </w:r>
+          </w:p>
+        </w:tc>
+      </w:tr>
+      <w:tr>
+        <w:tc>
+          <w:tcPr>
+            <w:tcW w:w="2405" w:type="dxa"/>
+          </w:tcPr>
+          <w:p>
+            <w:pPr>
+              <w:snapToGrid w:val="0"/>
+              <w:jc w:val="both"/>
+              <w:rPr>
+                <w:rFonts w:eastAsia="標楷體" w:cs="Times New Roman"/>
+                <w:sz w:val="28"/>
+                <w:szCs w:val="28"/>
+              </w:rPr>
+            </w:pPr>
+            <w:r>
+              <w:rPr>
+                <w:rFonts w:eastAsia="標楷體" w:cs="Times New Roman" w:hint="eastAsia"/>
+                <w:sz w:val="28"/>
+                <w:szCs w:val="28"/>
+              </w:rPr>
+              <w:t>資料庫管理工具</w:t>
+            </w:r>
+          </w:p>
+        </w:tc>
+        <w:tc>
+          <w:tcPr>
+            <w:tcW w:w="7789" w:type="dxa"/>
+          </w:tcPr>
+          <w:p>
+            <w:pPr>
+              <w:snapToGrid w:val="0"/>
+              <w:jc w:val="both"/>
+              <w:rPr>
+                <w:rFonts w:eastAsia="標楷體" w:cs="Times New Roman"/>
+                <w:sz w:val="28"/>
+                <w:szCs w:val="28"/>
+              </w:rPr>
+            </w:pPr>
+            <w:proofErr w:type="spellStart"/>
+            <w:r>
+              <w:rPr>
+                <w:rFonts w:eastAsia="標楷體" w:cs="Times New Roman" w:hint="eastAsia"/>
+                <w:sz w:val="28"/>
+                <w:szCs w:val="28"/>
+              </w:rPr>
+              <w:t>DataGrip</w:t>
+            </w:r>
+            <w:proofErr w:type="spellEnd"/>
+          </w:p>
+        </w:tc>
+      </w:tr>
+      <w:tr>
+        <w:tc>
+          <w:tcPr>
+            <w:tcW w:w="2405" w:type="dxa"/>
+          </w:tcPr>
+          <w:p>
+            <w:pPr>
+              <w:snapToGrid w:val="0"/>
+              <w:jc w:val="both"/>
+              <w:rPr>
+                <w:rFonts w:eastAsia="標楷體" w:cs="Times New Roman"/>
+                <w:sz w:val="28"/>
+                <w:szCs w:val="28"/>
+              </w:rPr>
+            </w:pPr>
+            <w:r>
+              <w:rPr>
+                <w:rFonts w:eastAsia="標楷體" w:cs="Times New Roman" w:hint="eastAsia"/>
+                <w:sz w:val="28"/>
+                <w:szCs w:val="28"/>
+              </w:rPr>
+              <w:t>圖表與設計工具</w:t>
+            </w:r>
+          </w:p>
+        </w:tc>
+        <w:tc>
+          <w:tcPr>
+            <w:tcW w:w="7789" w:type="dxa"/>
+          </w:tcPr>
+          <w:p>
+            <w:pPr>
+              <w:snapToGrid w:val="0"/>
+              <w:jc w:val="both"/>
+              <w:rPr>
+                <w:rFonts w:eastAsia="標楷體" w:cs="Times New Roman"/>
+                <w:sz w:val="28"/>
+                <w:szCs w:val="28"/>
+              </w:rPr>
+            </w:pPr>
+            <w:r>
+              <w:rPr>
+                <w:rFonts w:eastAsia="標楷體" w:cs="Times New Roman" w:hint="eastAsia"/>
+                <w:sz w:val="28"/>
+                <w:szCs w:val="28"/>
+              </w:rPr>
+              <w:t>Diagrams.net</w:t>
+            </w:r>
+          </w:p>
+        </w:tc>
+      </w:tr>
+      <w:tr>
+        <w:tc>
+          <w:tcPr>
+            <w:tcW w:w="2405" w:type="dxa"/>
+          </w:tcPr>
+          <w:p>
+            <w:pPr>
+              <w:snapToGrid w:val="0"/>
+              <w:jc w:val="both"/>
+              <w:rPr>
+                <w:rFonts w:eastAsia="標楷體" w:cs="Times New Roman"/>
+                <w:sz w:val="28"/>
+                <w:szCs w:val="28"/>
+              </w:rPr>
+            </w:pPr>
+            <w:r>
+              <w:rPr>
+                <w:rFonts w:eastAsia="標楷體" w:cs="Times New Roman" w:hint="eastAsia"/>
+                <w:sz w:val="28"/>
+                <w:szCs w:val="28"/>
+              </w:rPr>
+              <w:t>文件與簡報工具</w:t>
+            </w:r>
+          </w:p>
+        </w:tc>
+        <w:tc>
+          <w:tcPr>
+            <w:tcW w:w="7789" w:type="dxa"/>
+          </w:tcPr>
+          <w:p>
+            <w:pPr>
+              <w:snapToGrid w:val="0"/>
+              <w:jc w:val="both"/>
+              <w:rPr>
+                <w:rFonts w:eastAsia="標楷體" w:cs="Times New Roman"/>
+                <w:sz w:val="28"/>
+                <w:szCs w:val="28"/>
+              </w:rPr>
+            </w:pPr>
+            <w:r>
+              <w:rPr>
+                <w:rFonts w:eastAsia="標楷體" w:cs="Times New Roman" w:hint="eastAsia"/>
+                <w:sz w:val="28"/>
+                <w:szCs w:val="28"/>
+              </w:rPr>
+              <w:t>Microsoft Word</w:t>
+            </w:r>
+            <w:r>
+              <w:rPr>
+                <w:rFonts w:eastAsia="標楷體" w:cs="Times New Roman" w:hint="eastAsia"/>
+                <w:sz w:val="28"/>
+                <w:szCs w:val="28"/>
+              </w:rPr>
+              <w:t>、</w:t>
+            </w:r>
+            <w:r>
+              <w:rPr>
+                <w:rFonts w:eastAsia="標楷體" w:cs="Times New Roman" w:hint="eastAsia"/>
+                <w:sz w:val="28"/>
+                <w:szCs w:val="28"/>
+              </w:rPr>
+              <w:t>Canva</w:t>
+            </w:r>
+          </w:p>
+        </w:tc>
+      </w:tr>
+      <w:tr>
+        <w:tc>
+          <w:tcPr>
+            <w:tcW w:w="2405" w:type="dxa"/>
+          </w:tcPr>
+          <w:p>
+            <w:pPr>
+              <w:snapToGrid w:val="0"/>
+              <w:jc w:val="both"/>
+              <w:rPr>
+                <w:rFonts w:eastAsia="標楷體" w:cs="Times New Roman"/>
+                <w:sz w:val="28"/>
+                <w:szCs w:val="28"/>
+              </w:rPr>
+            </w:pPr>
+            <w:r>
+              <w:rPr>
+                <w:rFonts w:eastAsia="標楷體" w:cs="Times New Roman" w:hint="eastAsia"/>
+                <w:sz w:val="28"/>
+                <w:szCs w:val="28"/>
+              </w:rPr>
+              <w:t>版本與專案管理</w:t>
+            </w:r>
+          </w:p>
+        </w:tc>
+        <w:tc>
+          <w:tcPr>
+            <w:tcW w:w="7789" w:type="dxa"/>
+          </w:tcPr>
+          <w:p>
+            <w:pPr>
+              <w:snapToGrid w:val="0"/>
+              <w:jc w:val="both"/>
+              <w:rPr>
+                <w:rFonts w:eastAsia="標楷體" w:cs="Times New Roman"/>
+                <w:sz w:val="28"/>
+                <w:szCs w:val="28"/>
+              </w:rPr>
+            </w:pPr>
+            <w:r>
+              <w:rPr>
+                <w:rFonts w:eastAsia="標楷體" w:cs="Times New Roman" w:hint="eastAsia"/>
+                <w:sz w:val="28"/>
+                <w:szCs w:val="28"/>
+              </w:rPr>
+              <w:t>Git</w:t>
+            </w:r>
+            <w:r>
+              <w:rPr>
+                <w:rFonts w:eastAsia="標楷體" w:cs="Times New Roman" w:hint="eastAsia"/>
+                <w:sz w:val="28"/>
+                <w:szCs w:val="28"/>
+              </w:rPr>
+              <w:t>、</w:t>
+            </w:r>
+            <w:r>
+              <w:rPr>
+                <w:rFonts w:eastAsia="標楷體" w:cs="Times New Roman" w:hint="eastAsia"/>
+                <w:sz w:val="28"/>
+                <w:szCs w:val="28"/>
+              </w:rPr>
+              <w:t>GitHub</w:t>
+            </w:r>
+          </w:p>
+        </w:tc>
+      </w:tr>
+      <w:tr>
+        <w:tc>
+          <w:tcPr>
+            <w:tcW w:w="2405" w:type="dxa"/>
+          </w:tcPr>
+          <w:p>
+            <w:pPr>
+              <w:snapToGrid w:val="0"/>
+              <w:jc w:val="both"/>
+              <w:rPr>
+                <w:rFonts w:eastAsia="標楷體" w:cs="Times New Roman"/>
+                <w:sz w:val="28"/>
+                <w:szCs w:val="28"/>
+              </w:rPr>
+            </w:pPr>
+            <w:r>
+              <w:rPr>
+                <w:rFonts w:eastAsia="標楷體" w:cs="Times New Roman" w:hint="eastAsia"/>
+                <w:sz w:val="28"/>
+                <w:szCs w:val="28"/>
+              </w:rPr>
+              <w:t>檔案儲存平台</w:t>
+            </w:r>
+          </w:p>
+        </w:tc>
+        <w:tc>
+          <w:tcPr>
+            <w:tcW w:w="7789" w:type="dxa"/>
+          </w:tcPr>
+          <w:p>
+            <w:pPr>
+              <w:snapToGrid w:val="0"/>
+              <w:jc w:val="both"/>
+              <w:rPr>
+                <w:rFonts w:eastAsia="標楷體" w:cs="Times New Roman"/>
+                <w:sz w:val="28"/>
+                <w:szCs w:val="28"/>
+              </w:rPr>
+            </w:pPr>
+            <w:r>
+              <w:rPr>
+                <w:rFonts w:eastAsia="標楷體" w:cs="Times New Roman" w:hint="eastAsia"/>
+                <w:sz w:val="28"/>
+                <w:szCs w:val="28"/>
+              </w:rPr>
+              <w:t>GitHub</w:t>
+            </w:r>
+            <w:r>
+              <w:rPr>
+                <w:rFonts w:eastAsia="標楷體" w:cs="Times New Roman" w:hint="eastAsia"/>
+                <w:sz w:val="28"/>
+                <w:szCs w:val="28"/>
+              </w:rPr>
+              <w:t>、</w:t>
+            </w:r>
+            <w:r>
+              <w:rPr>
+                <w:rFonts w:eastAsia="標楷體" w:cs="Times New Roman" w:hint="eastAsia"/>
+                <w:sz w:val="28"/>
+                <w:szCs w:val="28"/>
+              </w:rPr>
+              <w:t>Google Drive</w:t>
+            </w:r>
+          </w:p>
+        </w:tc>
+      </w:tr>
+      <w:tr>
+        <w:tc>
+          <w:tcPr>
+            <w:tcW w:w="2405" w:type="dxa"/>
+          </w:tcPr>
+          <w:p>
+            <w:pPr>
+              <w:snapToGrid w:val="0"/>
+              <w:jc w:val="both"/>
+              <w:rPr>
+                <w:rFonts w:eastAsia="標楷體" w:cs="Times New Roman"/>
+                <w:sz w:val="28"/>
+                <w:szCs w:val="28"/>
+              </w:rPr>
+            </w:pPr>
+            <w:r>
+              <w:rPr>
+                <w:rFonts w:eastAsia="標楷體" w:cs="Times New Roman" w:hint="eastAsia"/>
+                <w:sz w:val="28"/>
+                <w:szCs w:val="28"/>
+              </w:rPr>
+              <w:t>相依套件管理</w:t>
+            </w:r>
+          </w:p>
+        </w:tc>
+        <w:tc>
+          <w:tcPr>
+            <w:tcW w:w="7789" w:type="dxa"/>
+          </w:tcPr>
+          <w:p>
+            <w:pPr>
+              <w:snapToGrid w:val="0"/>
+              <w:jc w:val="both"/>
+              <w:rPr>
+                <w:rFonts w:eastAsia="標楷體" w:cs="Times New Roman"/>
+                <w:sz w:val="28"/>
+                <w:szCs w:val="28"/>
+              </w:rPr>
+            </w:pPr>
+            <w:proofErr w:type="spellStart"/>
+            <w:r>
+              <w:rPr>
+                <w:rFonts w:eastAsia="標楷體" w:cs="Times New Roman" w:hint="eastAsia"/>
+                <w:sz w:val="28"/>
+                <w:szCs w:val="28"/>
+              </w:rPr>
+              <w:t>uv</w:t>
+            </w:r>
+            <w:proofErr w:type="spellEnd"/>
+            <w:r>
+              <w:rPr>
+                <w:rFonts w:eastAsia="標楷體" w:cs="Times New Roman" w:hint="eastAsia"/>
+                <w:sz w:val="28"/>
+                <w:szCs w:val="28"/>
+              </w:rPr>
+              <w:t>（</w:t>
+            </w:r>
+            <w:r>
+              <w:rPr>
+                <w:rFonts w:eastAsia="標楷體" w:cs="Times New Roman" w:hint="eastAsia"/>
+                <w:sz w:val="28"/>
+                <w:szCs w:val="28"/>
+              </w:rPr>
+              <w:t>Python dependency lock tool</w:t>
+            </w:r>
+            <w:r>
+              <w:rPr>
+                <w:rFonts w:eastAsia="標楷體" w:cs="Times New Roman" w:hint="eastAsia"/>
+                <w:sz w:val="28"/>
+                <w:szCs w:val="28"/>
+              </w:rPr>
+              <w:t>）</w:t>
+            </w:r>
+          </w:p>
+        </w:tc>
+      </w:tr>
+    </w:tbl>
+    <w:p>
+      <w:pPr>
+        <w:rPr>
+          <w:rFonts w:ascii="標楷體" w:eastAsia="標楷體" w:hAnsi="標楷體"/>
+          <w:szCs w:val="24"/>
+        </w:rPr>
+      </w:pPr>
+    </w:p>
+    <w:p>
+      <w:pPr>
+        <w:rPr>
+          <w:rFonts w:ascii="標楷體" w:eastAsia="標楷體" w:hAnsi="標楷體"/>
+          <w:sz w:val="28"/>
+          <w:szCs w:val="28"/>
+        </w:rPr>
+      </w:pPr>
+      <w:r>
+        <w:rPr>
+          <w:rFonts w:ascii="標楷體" w:eastAsia="標楷體" w:hAnsi="標楷體" w:hint="eastAsia"/>
+          <w:sz w:val="28"/>
+          <w:szCs w:val="28"/>
+        </w:rPr>
+        <w:t>七、結論及未來發展</w:t>
+      </w:r>
+    </w:p>
+    <w:p>
+      <w:pPr>
+        <w:rPr>
+          <w:rFonts w:ascii="標楷體" w:eastAsia="標楷體" w:hAnsi="標楷體"/>
+          <w:szCs w:val="24"/>
+        </w:rPr>
+      </w:pPr>
     </w:p>
     <w:p>
       <w:pPr>
@@ -1437,6 +2796,25 @@
       <w:spacing w:val="5"/>
     </w:rPr>
   </w:style>
+  <w:style w:type="table" w:styleId="ae">
+    <w:name w:val="Table Grid"/>
+    <w:basedOn w:val="a1"/>
+    <w:uiPriority w:val="39"/>
+    <w:rsid w:val="00271983"/>
+    <w:pPr>
+      <w:spacing w:after="0" w:line="240" w:lineRule="auto"/>
+    </w:pPr>
+    <w:tblPr>
+      <w:tblBorders>
+        <w:top w:val="single" w:sz="4" w:space="0" w:color="auto"/>
+        <w:left w:val="single" w:sz="4" w:space="0" w:color="auto"/>
+        <w:bottom w:val="single" w:sz="4" w:space="0" w:color="auto"/>
+        <w:right w:val="single" w:sz="4" w:space="0" w:color="auto"/>
+        <w:insideH w:val="single" w:sz="4" w:space="0" w:color="auto"/>
+        <w:insideV w:val="single" w:sz="4" w:space="0" w:color="auto"/>
+      </w:tblBorders>
+    </w:tblPr>
+  </w:style>
 </w:styles>
 </file>
 

--- a/docs/系統簡介.docx
+++ b/docs/系統簡介.docx
@@ -617,7 +617,7 @@
         <w:rPr>
           <w:rFonts w:eastAsia="標楷體"/>
         </w:rPr>
-        <w:t>點名功能：活動主辦人可進行點名，系統自動判斷準時、遲到或缺席。</w:t>
+        <w:t>點名功能：活動主辦人可進行點名，系統自動判斷準時或缺席。</w:t>
       </w:r>
     </w:p>
     <w:p>
@@ -766,7 +766,6 @@
           <w:b/>
           <w:sz w:val="28"/>
         </w:rPr>
-        <w:lastRenderedPageBreak/>
         <w:t>系統特色</w:t>
       </w:r>
     </w:p>
@@ -975,6 +974,7 @@
           <w:b/>
           <w:sz w:val="28"/>
         </w:rPr>
+        <w:lastRenderedPageBreak/>
         <w:t>系統開發工具</w:t>
       </w:r>
     </w:p>
@@ -1176,21 +1176,7 @@
         <w:rPr>
           <w:rFonts w:eastAsia="標楷體"/>
         </w:rPr>
-        <w:t xml:space="preserve"> </w:t>
-      </w:r>
-      <w:proofErr w:type="spellStart"/>
-      <w:r>
-        <w:rPr>
-          <w:rFonts w:eastAsia="標楷體"/>
-        </w:rPr>
-        <w:t>SQLAlchemy</w:t>
-      </w:r>
-      <w:proofErr w:type="spellEnd"/>
-      <w:r>
-        <w:rPr>
-          <w:rFonts w:eastAsia="標楷體"/>
-        </w:rPr>
-        <w:t xml:space="preserve"> ORM </w:t>
+        <w:t xml:space="preserve"> SQLAlchemy ORM </w:t>
       </w:r>
       <w:r>
         <w:rPr>
@@ -1434,7 +1420,7 @@
     </w:p>
     <w:p/>
     <w:sectPr>
-      <w:footerReference w:type="default" r:id="rId5"/>
+      <w:footerReference w:type="default" r:id="rId7"/>
       <w:pgSz w:w="11906" w:h="16838"/>
       <w:pgMar w:top="720" w:right="720" w:bottom="720" w:left="720" w:header="567" w:footer="567" w:gutter="0"/>
       <w:cols w:space="425"/>
@@ -1442,6 +1428,25 @@
     </w:sectPr>
   </w:body>
 </w:document>
+</file>
+
+<file path=word/endnotes.xml><?xml version="1.0" encoding="utf-8"?>
+<w:endnotes xmlns:wpc="http://schemas.microsoft.com/office/word/2010/wordprocessingCanvas" xmlns:cx="http://schemas.microsoft.com/office/drawing/2014/chartex" xmlns:cx1="http://schemas.microsoft.com/office/drawing/2015/9/8/chartex" xmlns:cx2="http://schemas.microsoft.com/office/drawing/2015/10/21/chartex" xmlns:cx3="http://schemas.microsoft.com/office/drawing/2016/5/9/chartex" xmlns:cx4="http://schemas.microsoft.com/office/drawing/2016/5/10/chartex" xmlns:cx5="http://schemas.microsoft.com/office/drawing/2016/5/11/chartex" xmlns:cx6="http://schemas.microsoft.com/office/drawing/2016/5/12/chartex" xmlns:cx7="http://schemas.microsoft.com/office/drawing/2016/5/13/chartex" xmlns:cx8="http://schemas.microsoft.com/office/drawing/2016/5/14/chartex" xmlns:mc="http://schemas.openxmlformats.org/markup-compatibility/2006" xmlns:aink="http://schemas.microsoft.com/office/drawing/2016/ink" xmlns:am3d="http://schemas.microsoft.com/office/drawing/2017/model3d" xmlns:o="urn:schemas-microsoft-com:office:office" xmlns:oel="http://schemas.microsoft.com/office/2019/extlst" xmlns:r="http://schemas.openxmlformats.org/officeDocument/2006/relationships" xmlns:m="http://schemas.openxmlformats.org/officeDocument/2006/math" xmlns:v="urn:schemas-microsoft-com:vml" xmlns:wp14="http://schemas.microsoft.com/office/word/2010/wordprocessingDrawing" xmlns:wp="http://schemas.openxmlformats.org/drawingml/2006/wordprocessingDrawing" xmlns:w10="urn:schemas-microsoft-com:office:word" xmlns:w="http://schemas.openxmlformats.org/wordprocessingml/2006/main" xmlns:w14="http://schemas.microsoft.com/office/word/2010/wordml" xmlns:w15="http://schemas.microsoft.com/office/word/2012/wordml" xmlns:w16cex="http://schemas.microsoft.com/office/word/2018/wordml/cex" xmlns:w16cid="http://schemas.microsoft.com/office/word/2016/wordml/cid" xmlns:w16="http://schemas.microsoft.com/office/word/2018/wordml" xmlns:w16du="http://schemas.microsoft.com/office/word/2023/wordml/word16du" xmlns:w16sdtdh="http://schemas.microsoft.com/office/word/2020/wordml/sdtdatahash" xmlns:w16sdtfl="http://schemas.microsoft.com/office/word/2024/wordml/sdtformatlock" xmlns:w16se="http://schemas.microsoft.com/office/word/2015/wordml/symex" xmlns:wpg="http://schemas.microsoft.com/office/word/2010/wordprocessingGroup" xmlns:wpi="http://schemas.microsoft.com/office/word/2010/wordprocessingInk" xmlns:wne="http://schemas.microsoft.com/office/word/2006/wordml" xmlns:wps="http://schemas.microsoft.com/office/word/2010/wordprocessingShape" mc:Ignorable="w14 w15 w16se w16cid w16 w16cex w16sdtdh w16sdtfl w16du wp14">
+  <w:endnote w:type="separator" w:id="-1">
+    <w:p>
+      <w:r>
+        <w:separator/>
+      </w:r>
+    </w:p>
+  </w:endnote>
+  <w:endnote w:type="continuationSeparator" w:id="0">
+    <w:p>
+      <w:r>
+        <w:continuationSeparator/>
+      </w:r>
+    </w:p>
+  </w:endnote>
+</w:endnotes>
 </file>
 
 <file path=word/footer1.xml><?xml version="1.0" encoding="utf-8"?>
@@ -1498,6 +1503,25 @@
     </w:pPr>
   </w:p>
 </w:ftr>
+</file>
+
+<file path=word/footnotes.xml><?xml version="1.0" encoding="utf-8"?>
+<w:footnotes xmlns:wpc="http://schemas.microsoft.com/office/word/2010/wordprocessingCanvas" xmlns:cx="http://schemas.microsoft.com/office/drawing/2014/chartex" xmlns:cx1="http://schemas.microsoft.com/office/drawing/2015/9/8/chartex" xmlns:cx2="http://schemas.microsoft.com/office/drawing/2015/10/21/chartex" xmlns:cx3="http://schemas.microsoft.com/office/drawing/2016/5/9/chartex" xmlns:cx4="http://schemas.microsoft.com/office/drawing/2016/5/10/chartex" xmlns:cx5="http://schemas.microsoft.com/office/drawing/2016/5/11/chartex" xmlns:cx6="http://schemas.microsoft.com/office/drawing/2016/5/12/chartex" xmlns:cx7="http://schemas.microsoft.com/office/drawing/2016/5/13/chartex" xmlns:cx8="http://schemas.microsoft.com/office/drawing/2016/5/14/chartex" xmlns:mc="http://schemas.openxmlformats.org/markup-compatibility/2006" xmlns:aink="http://schemas.microsoft.com/office/drawing/2016/ink" xmlns:am3d="http://schemas.microsoft.com/office/drawing/2017/model3d" xmlns:o="urn:schemas-microsoft-com:office:office" xmlns:oel="http://schemas.microsoft.com/office/2019/extlst" xmlns:r="http://schemas.openxmlformats.org/officeDocument/2006/relationships" xmlns:m="http://schemas.openxmlformats.org/officeDocument/2006/math" xmlns:v="urn:schemas-microsoft-com:vml" xmlns:wp14="http://schemas.microsoft.com/office/word/2010/wordprocessingDrawing" xmlns:wp="http://schemas.openxmlformats.org/drawingml/2006/wordprocessingDrawing" xmlns:w10="urn:schemas-microsoft-com:office:word" xmlns:w="http://schemas.openxmlformats.org/wordprocessingml/2006/main" xmlns:w14="http://schemas.microsoft.com/office/word/2010/wordml" xmlns:w15="http://schemas.microsoft.com/office/word/2012/wordml" xmlns:w16cex="http://schemas.microsoft.com/office/word/2018/wordml/cex" xmlns:w16cid="http://schemas.microsoft.com/office/word/2016/wordml/cid" xmlns:w16="http://schemas.microsoft.com/office/word/2018/wordml" xmlns:w16du="http://schemas.microsoft.com/office/word/2023/wordml/word16du" xmlns:w16sdtdh="http://schemas.microsoft.com/office/word/2020/wordml/sdtdatahash" xmlns:w16sdtfl="http://schemas.microsoft.com/office/word/2024/wordml/sdtformatlock" xmlns:w16se="http://schemas.microsoft.com/office/word/2015/wordml/symex" xmlns:wpg="http://schemas.microsoft.com/office/word/2010/wordprocessingGroup" xmlns:wpi="http://schemas.microsoft.com/office/word/2010/wordprocessingInk" xmlns:wne="http://schemas.microsoft.com/office/word/2006/wordml" xmlns:wps="http://schemas.microsoft.com/office/word/2010/wordprocessingShape" mc:Ignorable="w14 w15 w16se w16cid w16 w16cex w16sdtdh w16sdtfl w16du wp14">
+  <w:footnote w:type="separator" w:id="-1">
+    <w:p>
+      <w:r>
+        <w:separator/>
+      </w:r>
+    </w:p>
+  </w:footnote>
+  <w:footnote w:type="continuationSeparator" w:id="0">
+    <w:p>
+      <w:r>
+        <w:continuationSeparator/>
+      </w:r>
+    </w:p>
+  </w:footnote>
+</w:footnotes>
 </file>
 
 <file path=word/numbering.xml><?xml version="1.0" encoding="utf-8"?>
@@ -2554,6 +2578,38 @@
       <w14:ligatures w14:val="none"/>
     </w:rPr>
   </w:style>
+  <w:style w:type="paragraph" w:styleId="af3">
+    <w:name w:val="header"/>
+    <w:basedOn w:val="a"/>
+    <w:link w:val="af4"/>
+    <w:uiPriority w:val="99"/>
+    <w:unhideWhenUsed/>
+    <w:rsid w:val="006B1177"/>
+    <w:pPr>
+      <w:tabs>
+        <w:tab w:val="center" w:pos="4153"/>
+        <w:tab w:val="right" w:pos="8306"/>
+      </w:tabs>
+      <w:snapToGrid w:val="0"/>
+    </w:pPr>
+    <w:rPr>
+      <w:sz w:val="20"/>
+      <w:szCs w:val="20"/>
+    </w:rPr>
+  </w:style>
+  <w:style w:type="character" w:customStyle="1" w:styleId="af4">
+    <w:name w:val="頁首 字元"/>
+    <w:basedOn w:val="a0"/>
+    <w:link w:val="af3"/>
+    <w:uiPriority w:val="99"/>
+    <w:rsid w:val="006B1177"/>
+    <w:rPr>
+      <w:rFonts w:ascii="Times New Roman" w:eastAsia="新細明體" w:hAnsi="Times New Roman"/>
+      <w:sz w:val="20"/>
+      <w:szCs w:val="20"/>
+      <w14:ligatures w14:val="none"/>
+    </w:rPr>
+  </w:style>
 </w:styles>
 </file>
 
